--- a/progressReport2.docx
+++ b/progressReport2.docx
@@ -148,8 +148,6 @@
         </w:rPr>
         <w:t>, helped with cart array data</w:t>
       </w:r>
-      <w:bookmarkStart w:id="0" w:name="_GoBack"/>
-      <w:bookmarkEnd w:id="0"/>
       <w:r>
         <w:rPr>
           <w:rFonts w:ascii="Arial" w:hAnsi="Arial" w:cs="Arial"/>
@@ -212,6 +210,17 @@
         </w:rPr>
         <w:t>M-V-C all set-up and organized</w:t>
       </w:r>
+      <w:r>
+        <w:rPr>
+          <w:rStyle w:val="Emphasis"/>
+          <w:rFonts w:ascii="Arial" w:hAnsi="Arial" w:cs="Arial"/>
+          <w:i w:val="0"/>
+          <w:color w:val="414141"/>
+          <w:sz w:val="21"/>
+          <w:szCs w:val="21"/>
+        </w:rPr>
+        <w:t>-everyone</w:t>
+      </w:r>
     </w:p>
     <w:p>
       <w:pPr>
@@ -242,6 +251,19 @@
         </w:rPr>
         <w:t>All the view pages done (ones that the user sees on the site)</w:t>
       </w:r>
+      <w:r>
+        <w:rPr>
+          <w:rStyle w:val="Emphasis"/>
+          <w:rFonts w:ascii="Arial" w:hAnsi="Arial" w:cs="Arial"/>
+          <w:i w:val="0"/>
+          <w:color w:val="414141"/>
+          <w:sz w:val="21"/>
+          <w:szCs w:val="21"/>
+        </w:rPr>
+        <w:t>-everyone (mostly Barbara)</w:t>
+      </w:r>
+      <w:bookmarkStart w:id="0" w:name="_GoBack"/>
+      <w:bookmarkEnd w:id="0"/>
     </w:p>
     <w:p>
       <w:pPr>
@@ -276,7 +298,10 @@
         <w:shd w:val="clear" w:color="auto" w:fill="FFFFFF"/>
         <w:spacing w:before="0" w:beforeAutospacing="0" w:after="150" w:afterAutospacing="0"/>
         <w:rPr>
-          <w:rFonts w:ascii="Arial" w:hAnsi="Arial" w:cs="Arial"/>
+          <w:rStyle w:val="Emphasis"/>
+          <w:rFonts w:ascii="Arial" w:hAnsi="Arial" w:cs="Arial"/>
+          <w:i w:val="0"/>
+          <w:iCs w:val="0"/>
           <w:color w:val="414141"/>
           <w:sz w:val="21"/>
           <w:szCs w:val="21"/>
@@ -305,6 +330,58 @@
           <w:szCs w:val="21"/>
         </w:rPr>
         <w:t xml:space="preserve"> has been a struggle to get working at times but has gotten better since last week.</w:t>
+      </w:r>
+    </w:p>
+    <w:p>
+      <w:pPr>
+        <w:pStyle w:val="NormalWeb"/>
+        <w:numPr>
+          <w:ilvl w:val="0"/>
+          <w:numId w:val="1"/>
+        </w:numPr>
+        <w:shd w:val="clear" w:color="auto" w:fill="FFFFFF"/>
+        <w:spacing w:before="0" w:beforeAutospacing="0" w:after="150" w:afterAutospacing="0"/>
+        <w:rPr>
+          <w:rFonts w:ascii="Arial" w:hAnsi="Arial" w:cs="Arial"/>
+          <w:color w:val="414141"/>
+          <w:sz w:val="21"/>
+          <w:szCs w:val="21"/>
+        </w:rPr>
+      </w:pPr>
+      <w:r>
+        <w:rPr>
+          <w:rFonts w:ascii="Arial" w:hAnsi="Arial" w:cs="Arial"/>
+          <w:color w:val="414141"/>
+          <w:sz w:val="21"/>
+          <w:szCs w:val="21"/>
+        </w:rPr>
+        <w:t>Organization for the order page and how to describe the order process.</w:t>
+      </w:r>
+    </w:p>
+    <w:p>
+      <w:pPr>
+        <w:pStyle w:val="NormalWeb"/>
+        <w:numPr>
+          <w:ilvl w:val="0"/>
+          <w:numId w:val="1"/>
+        </w:numPr>
+        <w:shd w:val="clear" w:color="auto" w:fill="FFFFFF"/>
+        <w:spacing w:before="0" w:beforeAutospacing="0" w:after="150" w:afterAutospacing="0"/>
+        <w:rPr>
+          <w:rFonts w:ascii="Arial" w:hAnsi="Arial" w:cs="Arial"/>
+          <w:color w:val="414141"/>
+          <w:sz w:val="21"/>
+          <w:szCs w:val="21"/>
+        </w:rPr>
+      </w:pPr>
+      <w:r>
+        <w:rPr>
+          <w:rFonts w:ascii="Arial" w:hAnsi="Arial" w:cs="Arial"/>
+          <w:color w:val="414141"/>
+          <w:sz w:val="21"/>
+          <w:szCs w:val="21"/>
+        </w:rPr>
+        <w:t xml:space="preserve">Finalization of ER diagram. Deciding how to make the drinks and custom drinks as well as the employee relationship to the order. But the method we have now seems to work how we want it to. </w:t>
       </w:r>
     </w:p>
     <w:p/>

--- a/progressReport2.docx
+++ b/progressReport2.docx
@@ -137,7 +137,25 @@
           <w:sz w:val="21"/>
           <w:szCs w:val="21"/>
         </w:rPr>
-        <w:t>PDO statements for the database</w:t>
+        <w:t>PDO</w:t>
+      </w:r>
+      <w:r>
+        <w:rPr>
+          <w:rFonts w:ascii="Arial" w:hAnsi="Arial" w:cs="Arial"/>
+          <w:color w:val="414141"/>
+          <w:sz w:val="21"/>
+          <w:szCs w:val="21"/>
+        </w:rPr>
+        <w:t xml:space="preserve"> (insert)</w:t>
+      </w:r>
+      <w:r>
+        <w:rPr>
+          <w:rFonts w:ascii="Arial" w:hAnsi="Arial" w:cs="Arial"/>
+          <w:color w:val="414141"/>
+          <w:sz w:val="21"/>
+          <w:szCs w:val="21"/>
+        </w:rPr>
+        <w:t xml:space="preserve"> statements for the database</w:t>
       </w:r>
       <w:r>
         <w:rPr>
@@ -156,29 +174,6 @@
           <w:szCs w:val="21"/>
         </w:rPr>
         <w:t>-Jason</w:t>
-      </w:r>
-    </w:p>
-    <w:p>
-      <w:pPr>
-        <w:pStyle w:val="NormalWeb"/>
-        <w:shd w:val="clear" w:color="auto" w:fill="FFFFFF"/>
-        <w:spacing w:before="0" w:beforeAutospacing="0" w:after="150" w:afterAutospacing="0"/>
-        <w:rPr>
-          <w:rFonts w:ascii="Arial" w:hAnsi="Arial" w:cs="Arial"/>
-          <w:color w:val="414141"/>
-          <w:sz w:val="21"/>
-          <w:szCs w:val="21"/>
-        </w:rPr>
-      </w:pPr>
-      <w:r>
-        <w:rPr>
-          <w:rStyle w:val="Strong"/>
-          <w:rFonts w:ascii="Arial" w:hAnsi="Arial" w:cs="Arial"/>
-          <w:color w:val="414141"/>
-          <w:sz w:val="21"/>
-          <w:szCs w:val="21"/>
-        </w:rPr>
-        <w:t>Plans for Next Week</w:t>
       </w:r>
     </w:p>
     <w:p>
@@ -191,35 +186,54 @@
         <w:shd w:val="clear" w:color="auto" w:fill="FFFFFF"/>
         <w:spacing w:before="0" w:beforeAutospacing="0" w:after="150" w:afterAutospacing="0"/>
         <w:rPr>
-          <w:rStyle w:val="Emphasis"/>
-          <w:rFonts w:ascii="Arial" w:hAnsi="Arial" w:cs="Arial"/>
-          <w:i w:val="0"/>
-          <w:color w:val="414141"/>
-          <w:sz w:val="21"/>
-          <w:szCs w:val="21"/>
-        </w:rPr>
-      </w:pPr>
-      <w:r>
-        <w:rPr>
-          <w:rStyle w:val="Emphasis"/>
-          <w:rFonts w:ascii="Arial" w:hAnsi="Arial" w:cs="Arial"/>
-          <w:i w:val="0"/>
-          <w:color w:val="414141"/>
-          <w:sz w:val="21"/>
-          <w:szCs w:val="21"/>
-        </w:rPr>
-        <w:t>M-V-C all set-up and organized</w:t>
-      </w:r>
-      <w:r>
-        <w:rPr>
-          <w:rStyle w:val="Emphasis"/>
-          <w:rFonts w:ascii="Arial" w:hAnsi="Arial" w:cs="Arial"/>
-          <w:i w:val="0"/>
-          <w:color w:val="414141"/>
-          <w:sz w:val="21"/>
-          <w:szCs w:val="21"/>
-        </w:rPr>
-        <w:t>-everyone</w:t>
+          <w:rFonts w:ascii="Arial" w:hAnsi="Arial" w:cs="Arial"/>
+          <w:color w:val="414141"/>
+          <w:sz w:val="21"/>
+          <w:szCs w:val="21"/>
+        </w:rPr>
+      </w:pPr>
+      <w:r>
+        <w:rPr>
+          <w:rFonts w:ascii="Arial" w:hAnsi="Arial" w:cs="Arial"/>
+          <w:color w:val="414141"/>
+          <w:sz w:val="21"/>
+          <w:szCs w:val="21"/>
+        </w:rPr>
+        <w:t>Finished ERD</w:t>
+      </w:r>
+      <w:r>
+        <w:rPr>
+          <w:rFonts w:ascii="Arial" w:hAnsi="Arial" w:cs="Arial"/>
+          <w:color w:val="414141"/>
+          <w:sz w:val="21"/>
+          <w:szCs w:val="21"/>
+        </w:rPr>
+        <w:t xml:space="preserve"> (everyone)</w:t>
+      </w:r>
+      <w:bookmarkStart w:id="0" w:name="_GoBack"/>
+      <w:bookmarkEnd w:id="0"/>
+    </w:p>
+    <w:p>
+      <w:pPr>
+        <w:pStyle w:val="NormalWeb"/>
+        <w:shd w:val="clear" w:color="auto" w:fill="FFFFFF"/>
+        <w:spacing w:before="0" w:beforeAutospacing="0" w:after="150" w:afterAutospacing="0"/>
+        <w:rPr>
+          <w:rFonts w:ascii="Arial" w:hAnsi="Arial" w:cs="Arial"/>
+          <w:color w:val="414141"/>
+          <w:sz w:val="21"/>
+          <w:szCs w:val="21"/>
+        </w:rPr>
+      </w:pPr>
+      <w:r>
+        <w:rPr>
+          <w:rStyle w:val="Strong"/>
+          <w:rFonts w:ascii="Arial" w:hAnsi="Arial" w:cs="Arial"/>
+          <w:color w:val="414141"/>
+          <w:sz w:val="21"/>
+          <w:szCs w:val="21"/>
+        </w:rPr>
+        <w:t>Plans for Next Week</w:t>
       </w:r>
     </w:p>
     <w:p>
@@ -249,6 +263,47 @@
           <w:sz w:val="21"/>
           <w:szCs w:val="21"/>
         </w:rPr>
+        <w:t>M-V-C all set-up and organized</w:t>
+      </w:r>
+      <w:r>
+        <w:rPr>
+          <w:rStyle w:val="Emphasis"/>
+          <w:rFonts w:ascii="Arial" w:hAnsi="Arial" w:cs="Arial"/>
+          <w:i w:val="0"/>
+          <w:color w:val="414141"/>
+          <w:sz w:val="21"/>
+          <w:szCs w:val="21"/>
+        </w:rPr>
+        <w:t>-everyone</w:t>
+      </w:r>
+    </w:p>
+    <w:p>
+      <w:pPr>
+        <w:pStyle w:val="NormalWeb"/>
+        <w:numPr>
+          <w:ilvl w:val="0"/>
+          <w:numId w:val="1"/>
+        </w:numPr>
+        <w:shd w:val="clear" w:color="auto" w:fill="FFFFFF"/>
+        <w:spacing w:before="0" w:beforeAutospacing="0" w:after="150" w:afterAutospacing="0"/>
+        <w:rPr>
+          <w:rStyle w:val="Emphasis"/>
+          <w:rFonts w:ascii="Arial" w:hAnsi="Arial" w:cs="Arial"/>
+          <w:i w:val="0"/>
+          <w:color w:val="414141"/>
+          <w:sz w:val="21"/>
+          <w:szCs w:val="21"/>
+        </w:rPr>
+      </w:pPr>
+      <w:r>
+        <w:rPr>
+          <w:rStyle w:val="Emphasis"/>
+          <w:rFonts w:ascii="Arial" w:hAnsi="Arial" w:cs="Arial"/>
+          <w:i w:val="0"/>
+          <w:color w:val="414141"/>
+          <w:sz w:val="21"/>
+          <w:szCs w:val="21"/>
+        </w:rPr>
         <w:t>All the view pages done (ones that the user sees on the site)</w:t>
       </w:r>
       <w:r>
@@ -262,8 +317,6 @@
         </w:rPr>
         <w:t>-everyone (mostly Barbara)</w:t>
       </w:r>
-      <w:bookmarkStart w:id="0" w:name="_GoBack"/>
-      <w:bookmarkEnd w:id="0"/>
     </w:p>
     <w:p>
       <w:pPr>
